--- a/面试准备/TinyWeb社长问题总结 .docx
+++ b/面试准备/TinyWeb社长问题总结 .docx
@@ -22,8 +22,9 @@
       <w:pPr>
         <w:pStyle w:val="a3"/>
         <w:spacing w:before="192"/>
-        <w:ind w:right="301"/>
-        <w:rPr>
+        <w:ind w:left="0" w:right="301"/>
+        <w:rPr>
+          <w:color w:val="333333"/>
           <w:lang w:eastAsia="zh-CN"/>
         </w:rPr>
       </w:pPr>
@@ -33,11 +34,74 @@
       <w:bookmarkEnd w:id="1"/>
       <w:r>
         <w:rPr>
-          <w:color w:val="333333"/>
-          <w:lang w:eastAsia="zh-CN"/>
-        </w:rPr>
-        <w:t>说实话，这个项目没有非常大的亮点，主要是为了巩固基础，动手实践之前学习的知识，希望能系统的 串联起来。</w:t>
-      </w:r>
+          <w:rFonts w:hint="eastAsia"/>
+          <w:color w:val="333333"/>
+          <w:lang w:eastAsia="zh-CN"/>
+        </w:rPr>
+        <w:t xml:space="preserve">巩固基础，将之前学习的知识，通过这个项目串联起来，系统学习。项目有2500-3000行代码，用到了EPOLL，线程池，日志系统和定时器等，通过第三方测压webbench工具，可以到达 </w:t>
+      </w:r>
+      <w:r>
+        <w:rPr>
+          <w:color w:val="333333"/>
+          <w:lang w:eastAsia="zh-CN"/>
+        </w:rPr>
+        <w:t xml:space="preserve"> 11000-12000</w:t>
+      </w:r>
+      <w:r>
+        <w:rPr>
+          <w:rFonts w:hint="eastAsia"/>
+          <w:color w:val="333333"/>
+          <w:lang w:eastAsia="zh-CN"/>
+        </w:rPr>
+        <w:t>的qps。</w:t>
+      </w:r>
+    </w:p>
+    <w:p>
+      <w:pPr>
+        <w:pStyle w:val="a3"/>
+        <w:spacing w:before="192"/>
+        <w:ind w:left="0" w:right="301"/>
+        <w:rPr>
+          <w:color w:val="333333"/>
+          <w:lang w:eastAsia="zh-CN"/>
+        </w:rPr>
+      </w:pPr>
+      <w:r>
+        <w:rPr>
+          <w:rFonts w:hint="eastAsia"/>
+          <w:color w:val="333333"/>
+          <w:lang w:eastAsia="zh-CN"/>
+        </w:rPr>
+        <w:t>通过这个项目，提升了对网络编程，网络协议和多线程等的理解。</w:t>
+      </w:r>
+    </w:p>
+    <w:p>
+      <w:pPr>
+        <w:pStyle w:val="a3"/>
+        <w:spacing w:before="192"/>
+        <w:ind w:right="301"/>
+        <w:rPr>
+          <w:rFonts w:hint="eastAsia"/>
+          <w:color w:val="333333"/>
+          <w:lang w:eastAsia="zh-CN"/>
+        </w:rPr>
+      </w:pPr>
+      <w:r>
+        <w:rPr>
+          <w:color w:val="333333"/>
+          <w:lang w:eastAsia="zh-CN"/>
+        </w:rPr>
+        <w:t xml:space="preserve">说实话，这个项目没有非常大的亮点，主要是为了巩固基础，动手实践之前学习的知识，希望能系统的 </w:t>
+      </w:r>
+      <w:r>
+        <w:rPr>
+          <w:color w:val="333333"/>
+          <w:lang w:eastAsia="zh-CN"/>
+        </w:rPr>
+        <w:t>串联起来</w:t>
+      </w:r>
+      <w:bookmarkStart w:id="2" w:name="_GoBack"/>
+      <w:bookmarkEnd w:id="2"/>
     </w:p>
     <w:p>
       <w:pPr>
@@ -319,8 +383,8 @@
           <w:lang w:eastAsia="zh-CN"/>
         </w:rPr>
       </w:pPr>
-      <w:bookmarkStart w:id="2" w:name="介绍下你的项目"/>
-      <w:bookmarkEnd w:id="2"/>
+      <w:bookmarkStart w:id="3" w:name="介绍下你的项目"/>
+      <w:bookmarkEnd w:id="3"/>
       <w:r>
         <w:rPr>
           <w:color w:val="333333"/>
@@ -981,6 +1045,7 @@
           <w:noProof/>
           <w:lang w:eastAsia="zh-CN"/>
         </w:rPr>
+        <w:lastRenderedPageBreak/>
         <w:drawing>
           <wp:anchor distT="0" distB="0" distL="114300" distR="114300" simplePos="0" relativeHeight="251646976" behindDoc="0" locked="0" layoutInCell="1" allowOverlap="1" wp14:anchorId="767CE1D8" wp14:editId="2FF11587">
             <wp:simplePos x="0" y="0"/>
@@ -1116,7 +1181,6 @@
           <w:color w:val="FF0000"/>
           <w:lang w:eastAsia="zh-CN"/>
         </w:rPr>
-        <w:lastRenderedPageBreak/>
         <w:t>4.</w:t>
       </w:r>
       <w:r>
@@ -1976,34 +2040,34 @@
           <w:rFonts w:hint="eastAsia"/>
           <w:lang w:eastAsia="zh-CN"/>
         </w:rPr>
+        <w:t>Tiny</w:t>
+      </w:r>
+      <w:r>
+        <w:rPr>
+          <w:lang w:eastAsia="zh-CN"/>
+        </w:rPr>
+        <w:t>Web</w:t>
+      </w:r>
+      <w:r>
+        <w:rPr>
+          <w:rFonts w:hint="eastAsia"/>
+          <w:lang w:eastAsia="zh-CN"/>
+        </w:rPr>
+        <w:t>框架图：</w:t>
+      </w:r>
+    </w:p>
+    <w:p>
+      <w:pPr>
+        <w:rPr>
+          <w:lang w:eastAsia="zh-CN"/>
+        </w:rPr>
+      </w:pPr>
+      <w:r>
+        <w:rPr>
+          <w:noProof/>
+          <w:lang w:eastAsia="zh-CN"/>
+        </w:rPr>
         <w:lastRenderedPageBreak/>
-        <w:t>Tiny</w:t>
-      </w:r>
-      <w:r>
-        <w:rPr>
-          <w:lang w:eastAsia="zh-CN"/>
-        </w:rPr>
-        <w:t>Web</w:t>
-      </w:r>
-      <w:r>
-        <w:rPr>
-          <w:rFonts w:hint="eastAsia"/>
-          <w:lang w:eastAsia="zh-CN"/>
-        </w:rPr>
-        <w:t>框架图：</w:t>
-      </w:r>
-    </w:p>
-    <w:p>
-      <w:pPr>
-        <w:rPr>
-          <w:lang w:eastAsia="zh-CN"/>
-        </w:rPr>
-      </w:pPr>
-      <w:r>
-        <w:rPr>
-          <w:noProof/>
-          <w:lang w:eastAsia="zh-CN"/>
-        </w:rPr>
         <w:drawing>
           <wp:inline distT="0" distB="0" distL="0" distR="0">
             <wp:extent cx="4976495" cy="8928009"/>
@@ -2069,10 +2133,10 @@
           <w:lang w:eastAsia="zh-CN"/>
         </w:rPr>
       </w:pPr>
-      <w:bookmarkStart w:id="3" w:name="2.线程池相关.pdf"/>
-      <w:bookmarkStart w:id="4" w:name="线程的同步机制有哪些"/>
-      <w:bookmarkEnd w:id="3"/>
+      <w:bookmarkStart w:id="4" w:name="2.线程池相关.pdf"/>
+      <w:bookmarkStart w:id="5" w:name="线程的同步机制有哪些"/>
       <w:bookmarkEnd w:id="4"/>
+      <w:bookmarkEnd w:id="5"/>
       <w:r>
         <w:rPr>
           <w:color w:val="333333"/>
@@ -2926,8 +2990,8 @@
           <w:lang w:eastAsia="zh-CN"/>
         </w:rPr>
       </w:pPr>
-      <w:bookmarkStart w:id="5" w:name="线程池中的工作线程是一直等待吗"/>
-      <w:bookmarkEnd w:id="5"/>
+      <w:bookmarkStart w:id="6" w:name="线程池中的工作线程是一直等待吗"/>
+      <w:bookmarkEnd w:id="6"/>
       <w:r>
         <w:rPr>
           <w:color w:val="333333"/>
@@ -3032,8 +3096,8 @@
           <w:lang w:eastAsia="zh-CN"/>
         </w:rPr>
       </w:pPr>
-      <w:bookmarkStart w:id="6" w:name="你的线程池工作线程处理完一个任务后的状态是什么？"/>
-      <w:bookmarkEnd w:id="6"/>
+      <w:bookmarkStart w:id="7" w:name="你的线程池工作线程处理完一个任务后的状态是什么？"/>
+      <w:bookmarkEnd w:id="7"/>
       <w:r>
         <w:rPr>
           <w:color w:val="333333"/>
@@ -3071,8 +3135,8 @@
           <w:lang w:eastAsia="zh-CN"/>
         </w:rPr>
       </w:pPr>
-      <w:bookmarkStart w:id="7" w:name="如果同时1000个客户端进行访问请求，线程数不多，怎么能及时响应处理每一个呢？"/>
-      <w:bookmarkEnd w:id="7"/>
+      <w:bookmarkStart w:id="8" w:name="如果同时1000个客户端进行访问请求，线程数不多，怎么能及时响应处理每一个呢？"/>
+      <w:bookmarkEnd w:id="8"/>
       <w:r>
         <w:rPr>
           <w:color w:val="333333"/>
@@ -3426,8 +3490,8 @@
           <w:lang w:eastAsia="zh-CN"/>
         </w:rPr>
       </w:pPr>
-      <w:bookmarkStart w:id="8" w:name="如果一个客户请求需要占用线程很久的时间，会不会影响接下来的客户请求呢，有什么好的"/>
-      <w:bookmarkEnd w:id="8"/>
+      <w:bookmarkStart w:id="9" w:name="如果一个客户请求需要占用线程很久的时间，会不会影响接下来的客户请求呢，有什么好的"/>
+      <w:bookmarkEnd w:id="9"/>
       <w:r>
         <w:rPr>
           <w:color w:val="333333"/>
@@ -3518,10 +3582,10 @@
           <w:lang w:eastAsia="zh-CN"/>
         </w:rPr>
       </w:pPr>
-      <w:bookmarkStart w:id="9" w:name="3.并发模型.pdf"/>
-      <w:bookmarkStart w:id="10" w:name="简单说一下服务器使用的并发模型？"/>
-      <w:bookmarkEnd w:id="9"/>
+      <w:bookmarkStart w:id="10" w:name="3.并发模型.pdf"/>
+      <w:bookmarkStart w:id="11" w:name="简单说一下服务器使用的并发模型？"/>
       <w:bookmarkEnd w:id="10"/>
+      <w:bookmarkEnd w:id="11"/>
       <w:r>
         <w:rPr>
           <w:color w:val="333333"/>
@@ -3812,8 +3876,8 @@
           <w:lang w:eastAsia="zh-CN"/>
         </w:rPr>
       </w:pPr>
-      <w:bookmarkStart w:id="11" w:name="reactor、proactor、主从reactor模型的区别？"/>
-      <w:bookmarkEnd w:id="11"/>
+      <w:bookmarkStart w:id="12" w:name="reactor、proactor、主从reactor模型的区别？"/>
+      <w:bookmarkEnd w:id="12"/>
       <w:r>
         <w:rPr>
           <w:rFonts w:asciiTheme="minorEastAsia" w:eastAsiaTheme="minorEastAsia" w:hAnsiTheme="minorEastAsia" w:hint="eastAsia"/>
@@ -4257,8 +4321,8 @@
           <w:lang w:eastAsia="zh-CN"/>
         </w:rPr>
       </w:pPr>
-      <w:bookmarkStart w:id="12" w:name="你用了epoll，说一下为什么用epoll，还有其他复用方式吗？区别是什么？"/>
-      <w:bookmarkEnd w:id="12"/>
+      <w:bookmarkStart w:id="13" w:name="你用了epoll，说一下为什么用epoll，还有其他复用方式吗？区别是什么？"/>
+      <w:bookmarkEnd w:id="13"/>
       <w:r>
         <w:rPr>
           <w:color w:val="333333"/>
@@ -6950,8 +7014,8 @@
           <w:rFonts w:ascii="Open Sans" w:eastAsia="Open Sans"/>
         </w:rPr>
       </w:pPr>
-      <w:bookmarkStart w:id="13" w:name="ET、LT、EPOLLONESHOT"/>
-      <w:bookmarkEnd w:id="13"/>
+      <w:bookmarkStart w:id="14" w:name="ET、LT、EPOLLONESHOT"/>
+      <w:bookmarkEnd w:id="14"/>
       <w:r>
         <w:rPr>
           <w:rFonts w:ascii="Open Sans" w:eastAsia="Open Sans"/>
@@ -7453,10 +7517,10 @@
           <w:lang w:eastAsia="zh-CN"/>
         </w:rPr>
       </w:pPr>
-      <w:bookmarkStart w:id="14" w:name="4.HTTP报文解析相关.pdf"/>
-      <w:bookmarkStart w:id="15" w:name="用了状态机啊，为什么要用状态机？"/>
-      <w:bookmarkEnd w:id="14"/>
+      <w:bookmarkStart w:id="15" w:name="4.HTTP报文解析相关.pdf"/>
+      <w:bookmarkStart w:id="16" w:name="用了状态机啊，为什么要用状态机？"/>
       <w:bookmarkEnd w:id="15"/>
+      <w:bookmarkEnd w:id="16"/>
       <w:r>
         <w:rPr>
           <w:color w:val="FF0000"/>
@@ -7500,8 +7564,8 @@
           <w:lang w:eastAsia="zh-CN"/>
         </w:rPr>
       </w:pPr>
-      <w:bookmarkStart w:id="16" w:name="状态机的转移图画一下"/>
-      <w:bookmarkEnd w:id="16"/>
+      <w:bookmarkStart w:id="17" w:name="状态机的转移图画一下"/>
+      <w:bookmarkEnd w:id="17"/>
       <w:r>
         <w:rPr>
           <w:color w:val="333333"/>
@@ -8704,8 +8768,8 @@
           <w:lang w:eastAsia="zh-CN"/>
         </w:rPr>
       </w:pPr>
-      <w:bookmarkStart w:id="17" w:name="https协议为什么安全？"/>
-      <w:bookmarkEnd w:id="17"/>
+      <w:bookmarkStart w:id="18" w:name="https协议为什么安全？"/>
+      <w:bookmarkEnd w:id="18"/>
       <w:r>
         <w:rPr>
           <w:rFonts w:ascii="Open Sans" w:eastAsia="Open Sans"/>
@@ -9782,8 +9846,8 @@
           <w:lang w:eastAsia="zh-CN"/>
         </w:rPr>
       </w:pPr>
-      <w:bookmarkStart w:id="18" w:name="https的ssl连接过程"/>
-      <w:bookmarkEnd w:id="18"/>
+      <w:bookmarkStart w:id="19" w:name="https的ssl连接过程"/>
+      <w:bookmarkEnd w:id="19"/>
       <w:r>
         <w:rPr>
           <w:rFonts w:asciiTheme="minorEastAsia" w:eastAsiaTheme="minorEastAsia" w:hAnsiTheme="minorEastAsia" w:hint="eastAsia"/>
@@ -9899,8 +9963,8 @@
           <w:lang w:eastAsia="zh-CN"/>
         </w:rPr>
       </w:pPr>
-      <w:bookmarkStart w:id="19" w:name="GET和POST的区别"/>
-      <w:bookmarkEnd w:id="19"/>
+      <w:bookmarkStart w:id="20" w:name="GET和POST的区别"/>
+      <w:bookmarkEnd w:id="20"/>
       <w:r>
         <w:rPr>
           <w:rFonts w:hint="eastAsia"/>
@@ -10550,8 +10614,8 @@
           <w:lang w:eastAsia="zh-CN"/>
         </w:rPr>
       </w:pPr>
-      <w:bookmarkStart w:id="20" w:name="登录说一下？"/>
-      <w:bookmarkEnd w:id="20"/>
+      <w:bookmarkStart w:id="21" w:name="登录说一下？"/>
+      <w:bookmarkEnd w:id="21"/>
       <w:r>
         <w:rPr>
           <w:b/>
@@ -10856,8 +10920,8 @@
         <w:pStyle w:val="2"/>
         <w:spacing w:before="113"/>
       </w:pPr>
-      <w:bookmarkStart w:id="21" w:name="你这个保存状态了吗？如果要保存，你会怎么做？（cookie和session）"/>
-      <w:bookmarkEnd w:id="21"/>
+      <w:bookmarkStart w:id="22" w:name="你这个保存状态了吗？如果要保存，你会怎么做？（cookie和session）"/>
+      <w:bookmarkEnd w:id="22"/>
       <w:r>
         <w:rPr>
           <w:color w:val="333333"/>
@@ -11416,8 +11480,8 @@
           <w:lang w:eastAsia="zh-CN"/>
         </w:rPr>
       </w:pPr>
-      <w:bookmarkStart w:id="22" w:name="登录中的用户名和密码你是load到本地，然后使用map匹配的，如果有10亿数据，"/>
-      <w:bookmarkEnd w:id="22"/>
+      <w:bookmarkStart w:id="23" w:name="登录中的用户名和密码你是load到本地，然后使用map匹配的，如果有10亿数据，"/>
+      <w:bookmarkEnd w:id="23"/>
       <w:r>
         <w:rPr>
           <w:color w:val="333333"/>
@@ -11563,8 +11627,8 @@
           <w:lang w:eastAsia="zh-CN"/>
         </w:rPr>
       </w:pPr>
-      <w:bookmarkStart w:id="23" w:name="用的mysql啊，redis了解吗？用过吗？"/>
-      <w:bookmarkEnd w:id="23"/>
+      <w:bookmarkStart w:id="24" w:name="用的mysql啊，redis了解吗？用过吗？"/>
+      <w:bookmarkEnd w:id="24"/>
       <w:r>
         <w:rPr>
           <w:color w:val="333333"/>
@@ -11932,8 +11996,8 @@
           <w:lang w:eastAsia="zh-CN"/>
         </w:rPr>
       </w:pPr>
-      <w:bookmarkStart w:id="24" w:name="为什么要用定时器？"/>
-      <w:bookmarkEnd w:id="24"/>
+      <w:bookmarkStart w:id="25" w:name="为什么要用定时器？"/>
+      <w:bookmarkEnd w:id="25"/>
       <w:r>
         <w:rPr>
           <w:color w:val="333333"/>
@@ -12035,8 +12099,8 @@
           <w:lang w:eastAsia="zh-CN"/>
         </w:rPr>
       </w:pPr>
-      <w:bookmarkStart w:id="25" w:name="说一下定时器的工作原理"/>
-      <w:bookmarkEnd w:id="25"/>
+      <w:bookmarkStart w:id="26" w:name="说一下定时器的工作原理"/>
+      <w:bookmarkEnd w:id="26"/>
       <w:r>
         <w:rPr>
           <w:color w:val="333333"/>
@@ -12825,8 +12889,8 @@
           <w:lang w:eastAsia="zh-CN"/>
         </w:rPr>
       </w:pPr>
-      <w:bookmarkStart w:id="26" w:name="双向链表啊，删除和添加的时间复杂度说一下？还可以优化吗？"/>
-      <w:bookmarkEnd w:id="26"/>
+      <w:bookmarkStart w:id="27" w:name="双向链表啊，删除和添加的时间复杂度说一下？还可以优化吗？"/>
+      <w:bookmarkEnd w:id="27"/>
       <w:r>
         <w:rPr>
           <w:color w:val="333333"/>
@@ -13178,8 +13242,8 @@
           <w:lang w:eastAsia="zh-CN"/>
         </w:rPr>
       </w:pPr>
-      <w:bookmarkStart w:id="27" w:name="最小堆优化？说一下时间复杂度和工作原理"/>
-      <w:bookmarkEnd w:id="27"/>
+      <w:bookmarkStart w:id="28" w:name="最小堆优化？说一下时间复杂度和工作原理"/>
+      <w:bookmarkEnd w:id="28"/>
       <w:r>
         <w:rPr>
           <w:color w:val="333333"/>
@@ -13263,10 +13327,10 @@
           <w:lang w:eastAsia="zh-CN"/>
         </w:rPr>
       </w:pPr>
-      <w:bookmarkStart w:id="28" w:name="7.日志相关.pdf"/>
-      <w:bookmarkStart w:id="29" w:name="日志相关"/>
-      <w:bookmarkEnd w:id="28"/>
+      <w:bookmarkStart w:id="29" w:name="7.日志相关.pdf"/>
+      <w:bookmarkStart w:id="30" w:name="日志相关"/>
       <w:bookmarkEnd w:id="29"/>
+      <w:bookmarkEnd w:id="30"/>
       <w:r>
         <w:rPr>
           <w:color w:val="333333"/>
@@ -13284,8 +13348,8 @@
           <w:lang w:eastAsia="zh-CN"/>
         </w:rPr>
       </w:pPr>
-      <w:bookmarkStart w:id="30" w:name="说下你的日志系统的运行机制？"/>
-      <w:bookmarkEnd w:id="30"/>
+      <w:bookmarkStart w:id="31" w:name="说下你的日志系统的运行机制？"/>
+      <w:bookmarkEnd w:id="31"/>
       <w:r>
         <w:rPr>
           <w:color w:val="333333"/>
@@ -13716,8 +13780,8 @@
           <w:lang w:eastAsia="zh-CN"/>
         </w:rPr>
       </w:pPr>
-      <w:bookmarkStart w:id="31" w:name="为什么要异步？和同步的区别是什么？"/>
-      <w:bookmarkEnd w:id="31"/>
+      <w:bookmarkStart w:id="32" w:name="为什么要异步？和同步的区别是什么？"/>
+      <w:bookmarkEnd w:id="32"/>
       <w:r>
         <w:rPr>
           <w:color w:val="333333"/>
@@ -13767,8 +13831,8 @@
           <w:lang w:eastAsia="zh-CN"/>
         </w:rPr>
       </w:pPr>
-      <w:bookmarkStart w:id="32" w:name="现在你要监控一台服务器的状态，输出监控日志，请问如何将该日志分发到不同的机器上？"/>
-      <w:bookmarkEnd w:id="32"/>
+      <w:bookmarkStart w:id="33" w:name="现在你要监控一台服务器的状态，输出监控日志，请问如何将该日志分发到不同的机器上？"/>
+      <w:bookmarkEnd w:id="33"/>
       <w:r>
         <w:rPr>
           <w:color w:val="333333"/>
@@ -13813,10 +13877,10 @@
           <w:lang w:eastAsia="zh-CN"/>
         </w:rPr>
       </w:pPr>
-      <w:bookmarkStart w:id="33" w:name="8.测试相关.pdf"/>
-      <w:bookmarkStart w:id="34" w:name="压测相关"/>
-      <w:bookmarkEnd w:id="33"/>
+      <w:bookmarkStart w:id="34" w:name="8.测试相关.pdf"/>
+      <w:bookmarkStart w:id="35" w:name="压测相关"/>
       <w:bookmarkEnd w:id="34"/>
+      <w:bookmarkEnd w:id="35"/>
       <w:r>
         <w:rPr>
           <w:color w:val="333333"/>
@@ -13835,8 +13899,8 @@
           <w:lang w:eastAsia="zh-CN"/>
         </w:rPr>
       </w:pPr>
-      <w:bookmarkStart w:id="35" w:name="服务器并发量测试过吗？怎么测试的？"/>
-      <w:bookmarkEnd w:id="35"/>
+      <w:bookmarkStart w:id="36" w:name="服务器并发量测试过吗？怎么测试的？"/>
+      <w:bookmarkEnd w:id="36"/>
       <w:r>
         <w:rPr>
           <w:color w:val="333333"/>
@@ -14011,8 +14075,8 @@
           <w:lang w:eastAsia="zh-CN"/>
         </w:rPr>
       </w:pPr>
-      <w:bookmarkStart w:id="36" w:name="webbench是什么？介绍一下原理"/>
-      <w:bookmarkEnd w:id="36"/>
+      <w:bookmarkStart w:id="37" w:name="webbench是什么？介绍一下原理"/>
+      <w:bookmarkEnd w:id="37"/>
       <w:r>
         <w:rPr>
           <w:rFonts w:ascii="Open Sans" w:eastAsia="Open Sans"/>
@@ -14264,8 +14328,8 @@
           <w:lang w:eastAsia="zh-CN"/>
         </w:rPr>
       </w:pPr>
-      <w:bookmarkStart w:id="37" w:name="测试的时候有没有遇到问题？"/>
-      <w:bookmarkEnd w:id="37"/>
+      <w:bookmarkStart w:id="38" w:name="测试的时候有没有遇到问题？"/>
+      <w:bookmarkEnd w:id="38"/>
       <w:r>
         <w:rPr>
           <w:color w:val="333333"/>
@@ -14316,7 +14380,6 @@
     <w:p>
       <w:pPr>
         <w:rPr>
-          <w:rFonts w:hint="eastAsia"/>
           <w:sz w:val="7"/>
           <w:lang w:eastAsia="zh-CN"/>
         </w:rPr>
@@ -14388,12 +14451,10 @@
         <w:ind w:left="0"/>
         <w:jc w:val="both"/>
       </w:pPr>
-      <w:bookmarkStart w:id="38" w:name="5.数据库登录注册相关.pdf"/>
-      <w:bookmarkStart w:id="39" w:name="数据库登录注册相关"/>
-      <w:bookmarkStart w:id="40" w:name="6.定时器相关.pdf"/>
-      <w:bookmarkStart w:id="41" w:name="定时器相关"/>
-      <w:bookmarkStart w:id="42" w:name="_GoBack"/>
-      <w:bookmarkEnd w:id="38"/>
+      <w:bookmarkStart w:id="39" w:name="5.数据库登录注册相关.pdf"/>
+      <w:bookmarkStart w:id="40" w:name="数据库登录注册相关"/>
+      <w:bookmarkStart w:id="41" w:name="6.定时器相关.pdf"/>
+      <w:bookmarkStart w:id="42" w:name="定时器相关"/>
       <w:bookmarkEnd w:id="39"/>
       <w:bookmarkEnd w:id="40"/>
       <w:bookmarkEnd w:id="41"/>
